--- a/HTTT2311023.docx
+++ b/HTTT2311023.docx
@@ -9,8 +9,6 @@
           <w:lang w:val="en-US"/>
         </w:rPr>
       </w:pPr>
-      <w:bookmarkStart w:id="0" w:name="_GoBack"/>
-      <w:bookmarkEnd w:id="0"/>
       <w:r>
         <w:rPr>
           <w:rFonts w:hint="default"/>
@@ -638,6 +636,711 @@
     </w:p>
     <w:p>
       <w:pPr>
+        <w:rPr>
+          <w:rFonts w:hint="default"/>
+          <w:lang w:val="en-US"/>
+        </w:rPr>
+      </w:pPr>
+      <w:r>
+        <w:rPr>
+          <w:rFonts w:hint="default"/>
+          <w:sz w:val="24"/>
+          <w:szCs w:val="24"/>
+          <w:lang w:val="en-US"/>
+        </w:rPr>
+        <w:t xml:space="preserve">LAB 2 </w:t>
+      </w:r>
+      <w:r>
+        <w:rPr>
+          <w:rFonts w:hint="default"/>
+          <w:lang w:val="vi-VN"/>
+        </w:rPr>
+        <w:drawing>
+          <wp:inline distT="0" distB="0" distL="114300" distR="114300">
+            <wp:extent cx="5267960" cy="5309235"/>
+            <wp:effectExtent l="0" t="0" r="5080" b="9525"/>
+            <wp:docPr id="1" name="Picture 1" descr="Screenshot 2025-07-06 085119"/>
+            <wp:cNvGraphicFramePr>
+              <a:graphicFrameLocks xmlns:a="http://schemas.openxmlformats.org/drawingml/2006/main" noChangeAspect="1"/>
+            </wp:cNvGraphicFramePr>
+            <a:graphic xmlns:a="http://schemas.openxmlformats.org/drawingml/2006/main">
+              <a:graphicData uri="http://schemas.openxmlformats.org/drawingml/2006/picture">
+                <pic:pic xmlns:pic="http://schemas.openxmlformats.org/drawingml/2006/picture">
+                  <pic:nvPicPr>
+                    <pic:cNvPr id="1" name="Picture 1" descr="Screenshot 2025-07-06 085119"/>
+                    <pic:cNvPicPr>
+                      <a:picLocks noChangeAspect="1"/>
+                    </pic:cNvPicPr>
+                  </pic:nvPicPr>
+                  <pic:blipFill>
+                    <a:blip r:embed="rId14"/>
+                    <a:stretch>
+                      <a:fillRect/>
+                    </a:stretch>
+                  </pic:blipFill>
+                  <pic:spPr>
+                    <a:xfrm>
+                      <a:off x="0" y="0"/>
+                      <a:ext cx="5267960" cy="5309235"/>
+                    </a:xfrm>
+                    <a:prstGeom prst="rect">
+                      <a:avLst/>
+                    </a:prstGeom>
+                  </pic:spPr>
+                </pic:pic>
+              </a:graphicData>
+            </a:graphic>
+          </wp:inline>
+        </w:drawing>
+      </w:r>
+      <w:r>
+        <w:rPr>
+          <w:rFonts w:hint="default"/>
+          <w:lang w:val="vi-VN"/>
+        </w:rPr>
+        <w:drawing>
+          <wp:inline distT="0" distB="0" distL="114300" distR="114300">
+            <wp:extent cx="5273675" cy="4965065"/>
+            <wp:effectExtent l="0" t="0" r="14605" b="3175"/>
+            <wp:docPr id="10" name="Picture 10" descr="Screenshot 2025-07-06 085113"/>
+            <wp:cNvGraphicFramePr>
+              <a:graphicFrameLocks xmlns:a="http://schemas.openxmlformats.org/drawingml/2006/main" noChangeAspect="1"/>
+            </wp:cNvGraphicFramePr>
+            <a:graphic xmlns:a="http://schemas.openxmlformats.org/drawingml/2006/main">
+              <a:graphicData uri="http://schemas.openxmlformats.org/drawingml/2006/picture">
+                <pic:pic xmlns:pic="http://schemas.openxmlformats.org/drawingml/2006/picture">
+                  <pic:nvPicPr>
+                    <pic:cNvPr id="10" name="Picture 10" descr="Screenshot 2025-07-06 085113"/>
+                    <pic:cNvPicPr>
+                      <a:picLocks noChangeAspect="1"/>
+                    </pic:cNvPicPr>
+                  </pic:nvPicPr>
+                  <pic:blipFill>
+                    <a:blip r:embed="rId15"/>
+                    <a:stretch>
+                      <a:fillRect/>
+                    </a:stretch>
+                  </pic:blipFill>
+                  <pic:spPr>
+                    <a:xfrm>
+                      <a:off x="0" y="0"/>
+                      <a:ext cx="5273675" cy="4965065"/>
+                    </a:xfrm>
+                    <a:prstGeom prst="rect">
+                      <a:avLst/>
+                    </a:prstGeom>
+                  </pic:spPr>
+                </pic:pic>
+              </a:graphicData>
+            </a:graphic>
+          </wp:inline>
+        </w:drawing>
+      </w:r>
+      <w:r>
+        <w:rPr>
+          <w:rFonts w:hint="default"/>
+          <w:lang w:val="vi-VN"/>
+        </w:rPr>
+        <w:drawing>
+          <wp:inline distT="0" distB="0" distL="114300" distR="114300">
+            <wp:extent cx="5269865" cy="5166360"/>
+            <wp:effectExtent l="0" t="0" r="3175" b="0"/>
+            <wp:docPr id="11" name="Picture 11" descr="Screenshot 2025-07-06 085106"/>
+            <wp:cNvGraphicFramePr>
+              <a:graphicFrameLocks xmlns:a="http://schemas.openxmlformats.org/drawingml/2006/main" noChangeAspect="1"/>
+            </wp:cNvGraphicFramePr>
+            <a:graphic xmlns:a="http://schemas.openxmlformats.org/drawingml/2006/main">
+              <a:graphicData uri="http://schemas.openxmlformats.org/drawingml/2006/picture">
+                <pic:pic xmlns:pic="http://schemas.openxmlformats.org/drawingml/2006/picture">
+                  <pic:nvPicPr>
+                    <pic:cNvPr id="11" name="Picture 11" descr="Screenshot 2025-07-06 085106"/>
+                    <pic:cNvPicPr>
+                      <a:picLocks noChangeAspect="1"/>
+                    </pic:cNvPicPr>
+                  </pic:nvPicPr>
+                  <pic:blipFill>
+                    <a:blip r:embed="rId16"/>
+                    <a:stretch>
+                      <a:fillRect/>
+                    </a:stretch>
+                  </pic:blipFill>
+                  <pic:spPr>
+                    <a:xfrm>
+                      <a:off x="0" y="0"/>
+                      <a:ext cx="5269865" cy="5166360"/>
+                    </a:xfrm>
+                    <a:prstGeom prst="rect">
+                      <a:avLst/>
+                    </a:prstGeom>
+                  </pic:spPr>
+                </pic:pic>
+              </a:graphicData>
+            </a:graphic>
+          </wp:inline>
+        </w:drawing>
+      </w:r>
+      <w:r>
+        <w:rPr>
+          <w:rFonts w:hint="default"/>
+          <w:lang w:val="vi-VN"/>
+        </w:rPr>
+        <w:drawing>
+          <wp:inline distT="0" distB="0" distL="114300" distR="114300">
+            <wp:extent cx="5265420" cy="4513580"/>
+            <wp:effectExtent l="0" t="0" r="7620" b="12700"/>
+            <wp:docPr id="12" name="Picture 12" descr="Screenshot 2025-07-06 085100"/>
+            <wp:cNvGraphicFramePr>
+              <a:graphicFrameLocks xmlns:a="http://schemas.openxmlformats.org/drawingml/2006/main" noChangeAspect="1"/>
+            </wp:cNvGraphicFramePr>
+            <a:graphic xmlns:a="http://schemas.openxmlformats.org/drawingml/2006/main">
+              <a:graphicData uri="http://schemas.openxmlformats.org/drawingml/2006/picture">
+                <pic:pic xmlns:pic="http://schemas.openxmlformats.org/drawingml/2006/picture">
+                  <pic:nvPicPr>
+                    <pic:cNvPr id="12" name="Picture 12" descr="Screenshot 2025-07-06 085100"/>
+                    <pic:cNvPicPr>
+                      <a:picLocks noChangeAspect="1"/>
+                    </pic:cNvPicPr>
+                  </pic:nvPicPr>
+                  <pic:blipFill>
+                    <a:blip r:embed="rId17"/>
+                    <a:stretch>
+                      <a:fillRect/>
+                    </a:stretch>
+                  </pic:blipFill>
+                  <pic:spPr>
+                    <a:xfrm>
+                      <a:off x="0" y="0"/>
+                      <a:ext cx="5265420" cy="4513580"/>
+                    </a:xfrm>
+                    <a:prstGeom prst="rect">
+                      <a:avLst/>
+                    </a:prstGeom>
+                  </pic:spPr>
+                </pic:pic>
+              </a:graphicData>
+            </a:graphic>
+          </wp:inline>
+        </w:drawing>
+      </w:r>
+      <w:r>
+        <w:rPr>
+          <w:rFonts w:hint="default"/>
+          <w:lang w:val="vi-VN"/>
+        </w:rPr>
+        <w:drawing>
+          <wp:inline distT="0" distB="0" distL="114300" distR="114300">
+            <wp:extent cx="5271135" cy="4472305"/>
+            <wp:effectExtent l="0" t="0" r="1905" b="8255"/>
+            <wp:docPr id="13" name="Picture 13" descr="Screenshot 2025-07-06 085050"/>
+            <wp:cNvGraphicFramePr>
+              <a:graphicFrameLocks xmlns:a="http://schemas.openxmlformats.org/drawingml/2006/main" noChangeAspect="1"/>
+            </wp:cNvGraphicFramePr>
+            <a:graphic xmlns:a="http://schemas.openxmlformats.org/drawingml/2006/main">
+              <a:graphicData uri="http://schemas.openxmlformats.org/drawingml/2006/picture">
+                <pic:pic xmlns:pic="http://schemas.openxmlformats.org/drawingml/2006/picture">
+                  <pic:nvPicPr>
+                    <pic:cNvPr id="13" name="Picture 13" descr="Screenshot 2025-07-06 085050"/>
+                    <pic:cNvPicPr>
+                      <a:picLocks noChangeAspect="1"/>
+                    </pic:cNvPicPr>
+                  </pic:nvPicPr>
+                  <pic:blipFill>
+                    <a:blip r:embed="rId18"/>
+                    <a:stretch>
+                      <a:fillRect/>
+                    </a:stretch>
+                  </pic:blipFill>
+                  <pic:spPr>
+                    <a:xfrm>
+                      <a:off x="0" y="0"/>
+                      <a:ext cx="5271135" cy="4472305"/>
+                    </a:xfrm>
+                    <a:prstGeom prst="rect">
+                      <a:avLst/>
+                    </a:prstGeom>
+                  </pic:spPr>
+                </pic:pic>
+              </a:graphicData>
+            </a:graphic>
+          </wp:inline>
+        </w:drawing>
+      </w:r>
+      <w:r>
+        <w:rPr>
+          <w:rFonts w:hint="default"/>
+          <w:lang w:val="vi-VN"/>
+        </w:rPr>
+        <w:drawing>
+          <wp:inline distT="0" distB="0" distL="114300" distR="114300">
+            <wp:extent cx="5265420" cy="2167255"/>
+            <wp:effectExtent l="0" t="0" r="7620" b="12065"/>
+            <wp:docPr id="14" name="Picture 14" descr="Screenshot 2025-07-06 084913"/>
+            <wp:cNvGraphicFramePr>
+              <a:graphicFrameLocks xmlns:a="http://schemas.openxmlformats.org/drawingml/2006/main" noChangeAspect="1"/>
+            </wp:cNvGraphicFramePr>
+            <a:graphic xmlns:a="http://schemas.openxmlformats.org/drawingml/2006/main">
+              <a:graphicData uri="http://schemas.openxmlformats.org/drawingml/2006/picture">
+                <pic:pic xmlns:pic="http://schemas.openxmlformats.org/drawingml/2006/picture">
+                  <pic:nvPicPr>
+                    <pic:cNvPr id="14" name="Picture 14" descr="Screenshot 2025-07-06 084913"/>
+                    <pic:cNvPicPr>
+                      <a:picLocks noChangeAspect="1"/>
+                    </pic:cNvPicPr>
+                  </pic:nvPicPr>
+                  <pic:blipFill>
+                    <a:blip r:embed="rId19"/>
+                    <a:stretch>
+                      <a:fillRect/>
+                    </a:stretch>
+                  </pic:blipFill>
+                  <pic:spPr>
+                    <a:xfrm>
+                      <a:off x="0" y="0"/>
+                      <a:ext cx="5265420" cy="2167255"/>
+                    </a:xfrm>
+                    <a:prstGeom prst="rect">
+                      <a:avLst/>
+                    </a:prstGeom>
+                  </pic:spPr>
+                </pic:pic>
+              </a:graphicData>
+            </a:graphic>
+          </wp:inline>
+        </w:drawing>
+      </w:r>
+      <w:r>
+        <w:rPr>
+          <w:rFonts w:hint="default"/>
+          <w:lang w:val="vi-VN"/>
+        </w:rPr>
+        <w:drawing>
+          <wp:inline distT="0" distB="0" distL="114300" distR="114300">
+            <wp:extent cx="5266690" cy="2962910"/>
+            <wp:effectExtent l="0" t="0" r="6350" b="8890"/>
+            <wp:docPr id="15" name="Picture 15" descr="Screenshot 2025-07-06 082158"/>
+            <wp:cNvGraphicFramePr>
+              <a:graphicFrameLocks xmlns:a="http://schemas.openxmlformats.org/drawingml/2006/main" noChangeAspect="1"/>
+            </wp:cNvGraphicFramePr>
+            <a:graphic xmlns:a="http://schemas.openxmlformats.org/drawingml/2006/main">
+              <a:graphicData uri="http://schemas.openxmlformats.org/drawingml/2006/picture">
+                <pic:pic xmlns:pic="http://schemas.openxmlformats.org/drawingml/2006/picture">
+                  <pic:nvPicPr>
+                    <pic:cNvPr id="15" name="Picture 15" descr="Screenshot 2025-07-06 082158"/>
+                    <pic:cNvPicPr>
+                      <a:picLocks noChangeAspect="1"/>
+                    </pic:cNvPicPr>
+                  </pic:nvPicPr>
+                  <pic:blipFill>
+                    <a:blip r:embed="rId20"/>
+                    <a:stretch>
+                      <a:fillRect/>
+                    </a:stretch>
+                  </pic:blipFill>
+                  <pic:spPr>
+                    <a:xfrm>
+                      <a:off x="0" y="0"/>
+                      <a:ext cx="5266690" cy="2962910"/>
+                    </a:xfrm>
+                    <a:prstGeom prst="rect">
+                      <a:avLst/>
+                    </a:prstGeom>
+                  </pic:spPr>
+                </pic:pic>
+              </a:graphicData>
+            </a:graphic>
+          </wp:inline>
+        </w:drawing>
+      </w:r>
+      <w:r>
+        <w:rPr>
+          <w:rFonts w:hint="default"/>
+          <w:lang w:val="vi-VN"/>
+        </w:rPr>
+        <w:drawing>
+          <wp:inline distT="0" distB="0" distL="114300" distR="114300">
+            <wp:extent cx="5266690" cy="2962910"/>
+            <wp:effectExtent l="0" t="0" r="6350" b="8890"/>
+            <wp:docPr id="16" name="Picture 16" descr="Screenshot 2025-07-06 082130"/>
+            <wp:cNvGraphicFramePr>
+              <a:graphicFrameLocks xmlns:a="http://schemas.openxmlformats.org/drawingml/2006/main" noChangeAspect="1"/>
+            </wp:cNvGraphicFramePr>
+            <a:graphic xmlns:a="http://schemas.openxmlformats.org/drawingml/2006/main">
+              <a:graphicData uri="http://schemas.openxmlformats.org/drawingml/2006/picture">
+                <pic:pic xmlns:pic="http://schemas.openxmlformats.org/drawingml/2006/picture">
+                  <pic:nvPicPr>
+                    <pic:cNvPr id="16" name="Picture 16" descr="Screenshot 2025-07-06 082130"/>
+                    <pic:cNvPicPr>
+                      <a:picLocks noChangeAspect="1"/>
+                    </pic:cNvPicPr>
+                  </pic:nvPicPr>
+                  <pic:blipFill>
+                    <a:blip r:embed="rId21"/>
+                    <a:stretch>
+                      <a:fillRect/>
+                    </a:stretch>
+                  </pic:blipFill>
+                  <pic:spPr>
+                    <a:xfrm>
+                      <a:off x="0" y="0"/>
+                      <a:ext cx="5266690" cy="2962910"/>
+                    </a:xfrm>
+                    <a:prstGeom prst="rect">
+                      <a:avLst/>
+                    </a:prstGeom>
+                  </pic:spPr>
+                </pic:pic>
+              </a:graphicData>
+            </a:graphic>
+          </wp:inline>
+        </w:drawing>
+      </w:r>
+      <w:r>
+        <w:rPr>
+          <w:rFonts w:hint="default"/>
+          <w:lang w:val="vi-VN"/>
+        </w:rPr>
+        <w:drawing>
+          <wp:inline distT="0" distB="0" distL="114300" distR="114300">
+            <wp:extent cx="5266690" cy="2962910"/>
+            <wp:effectExtent l="0" t="0" r="6350" b="8890"/>
+            <wp:docPr id="17" name="Picture 17" descr="Screenshot 2025-07-06 082034"/>
+            <wp:cNvGraphicFramePr>
+              <a:graphicFrameLocks xmlns:a="http://schemas.openxmlformats.org/drawingml/2006/main" noChangeAspect="1"/>
+            </wp:cNvGraphicFramePr>
+            <a:graphic xmlns:a="http://schemas.openxmlformats.org/drawingml/2006/main">
+              <a:graphicData uri="http://schemas.openxmlformats.org/drawingml/2006/picture">
+                <pic:pic xmlns:pic="http://schemas.openxmlformats.org/drawingml/2006/picture">
+                  <pic:nvPicPr>
+                    <pic:cNvPr id="17" name="Picture 17" descr="Screenshot 2025-07-06 082034"/>
+                    <pic:cNvPicPr>
+                      <a:picLocks noChangeAspect="1"/>
+                    </pic:cNvPicPr>
+                  </pic:nvPicPr>
+                  <pic:blipFill>
+                    <a:blip r:embed="rId22"/>
+                    <a:stretch>
+                      <a:fillRect/>
+                    </a:stretch>
+                  </pic:blipFill>
+                  <pic:spPr>
+                    <a:xfrm>
+                      <a:off x="0" y="0"/>
+                      <a:ext cx="5266690" cy="2962910"/>
+                    </a:xfrm>
+                    <a:prstGeom prst="rect">
+                      <a:avLst/>
+                    </a:prstGeom>
+                  </pic:spPr>
+                </pic:pic>
+              </a:graphicData>
+            </a:graphic>
+          </wp:inline>
+        </w:drawing>
+      </w:r>
+      <w:r>
+        <w:rPr>
+          <w:rFonts w:hint="default"/>
+          <w:lang w:val="vi-VN"/>
+        </w:rPr>
+        <w:drawing>
+          <wp:inline distT="0" distB="0" distL="114300" distR="114300">
+            <wp:extent cx="5266690" cy="2962910"/>
+            <wp:effectExtent l="0" t="0" r="6350" b="8890"/>
+            <wp:docPr id="18" name="Picture 18" descr="Screenshot 2025-07-06 081939"/>
+            <wp:cNvGraphicFramePr>
+              <a:graphicFrameLocks xmlns:a="http://schemas.openxmlformats.org/drawingml/2006/main" noChangeAspect="1"/>
+            </wp:cNvGraphicFramePr>
+            <a:graphic xmlns:a="http://schemas.openxmlformats.org/drawingml/2006/main">
+              <a:graphicData uri="http://schemas.openxmlformats.org/drawingml/2006/picture">
+                <pic:pic xmlns:pic="http://schemas.openxmlformats.org/drawingml/2006/picture">
+                  <pic:nvPicPr>
+                    <pic:cNvPr id="18" name="Picture 18" descr="Screenshot 2025-07-06 081939"/>
+                    <pic:cNvPicPr>
+                      <a:picLocks noChangeAspect="1"/>
+                    </pic:cNvPicPr>
+                  </pic:nvPicPr>
+                  <pic:blipFill>
+                    <a:blip r:embed="rId23"/>
+                    <a:stretch>
+                      <a:fillRect/>
+                    </a:stretch>
+                  </pic:blipFill>
+                  <pic:spPr>
+                    <a:xfrm>
+                      <a:off x="0" y="0"/>
+                      <a:ext cx="5266690" cy="2962910"/>
+                    </a:xfrm>
+                    <a:prstGeom prst="rect">
+                      <a:avLst/>
+                    </a:prstGeom>
+                  </pic:spPr>
+                </pic:pic>
+              </a:graphicData>
+            </a:graphic>
+          </wp:inline>
+        </w:drawing>
+      </w:r>
+      <w:r>
+        <w:rPr>
+          <w:rFonts w:hint="default"/>
+          <w:lang w:val="vi-VN"/>
+        </w:rPr>
+        <w:drawing>
+          <wp:inline distT="0" distB="0" distL="114300" distR="114300">
+            <wp:extent cx="5266690" cy="2962910"/>
+            <wp:effectExtent l="0" t="0" r="6350" b="8890"/>
+            <wp:docPr id="19" name="Picture 19" descr="Screenshot 2025-07-06 081849"/>
+            <wp:cNvGraphicFramePr>
+              <a:graphicFrameLocks xmlns:a="http://schemas.openxmlformats.org/drawingml/2006/main" noChangeAspect="1"/>
+            </wp:cNvGraphicFramePr>
+            <a:graphic xmlns:a="http://schemas.openxmlformats.org/drawingml/2006/main">
+              <a:graphicData uri="http://schemas.openxmlformats.org/drawingml/2006/picture">
+                <pic:pic xmlns:pic="http://schemas.openxmlformats.org/drawingml/2006/picture">
+                  <pic:nvPicPr>
+                    <pic:cNvPr id="19" name="Picture 19" descr="Screenshot 2025-07-06 081849"/>
+                    <pic:cNvPicPr>
+                      <a:picLocks noChangeAspect="1"/>
+                    </pic:cNvPicPr>
+                  </pic:nvPicPr>
+                  <pic:blipFill>
+                    <a:blip r:embed="rId24"/>
+                    <a:stretch>
+                      <a:fillRect/>
+                    </a:stretch>
+                  </pic:blipFill>
+                  <pic:spPr>
+                    <a:xfrm>
+                      <a:off x="0" y="0"/>
+                      <a:ext cx="5266690" cy="2962910"/>
+                    </a:xfrm>
+                    <a:prstGeom prst="rect">
+                      <a:avLst/>
+                    </a:prstGeom>
+                  </pic:spPr>
+                </pic:pic>
+              </a:graphicData>
+            </a:graphic>
+          </wp:inline>
+        </w:drawing>
+      </w:r>
+      <w:r>
+        <w:rPr>
+          <w:rFonts w:hint="default"/>
+          <w:lang w:val="vi-VN"/>
+        </w:rPr>
+        <w:drawing>
+          <wp:inline distT="0" distB="0" distL="114300" distR="114300">
+            <wp:extent cx="5266690" cy="2962910"/>
+            <wp:effectExtent l="0" t="0" r="6350" b="8890"/>
+            <wp:docPr id="20" name="Picture 20" descr="Screenshot 2025-07-06 081808"/>
+            <wp:cNvGraphicFramePr>
+              <a:graphicFrameLocks xmlns:a="http://schemas.openxmlformats.org/drawingml/2006/main" noChangeAspect="1"/>
+            </wp:cNvGraphicFramePr>
+            <a:graphic xmlns:a="http://schemas.openxmlformats.org/drawingml/2006/main">
+              <a:graphicData uri="http://schemas.openxmlformats.org/drawingml/2006/picture">
+                <pic:pic xmlns:pic="http://schemas.openxmlformats.org/drawingml/2006/picture">
+                  <pic:nvPicPr>
+                    <pic:cNvPr id="20" name="Picture 20" descr="Screenshot 2025-07-06 081808"/>
+                    <pic:cNvPicPr>
+                      <a:picLocks noChangeAspect="1"/>
+                    </pic:cNvPicPr>
+                  </pic:nvPicPr>
+                  <pic:blipFill>
+                    <a:blip r:embed="rId25"/>
+                    <a:stretch>
+                      <a:fillRect/>
+                    </a:stretch>
+                  </pic:blipFill>
+                  <pic:spPr>
+                    <a:xfrm>
+                      <a:off x="0" y="0"/>
+                      <a:ext cx="5266690" cy="2962910"/>
+                    </a:xfrm>
+                    <a:prstGeom prst="rect">
+                      <a:avLst/>
+                    </a:prstGeom>
+                  </pic:spPr>
+                </pic:pic>
+              </a:graphicData>
+            </a:graphic>
+          </wp:inline>
+        </w:drawing>
+      </w:r>
+      <w:r>
+        <w:rPr>
+          <w:rFonts w:hint="default"/>
+          <w:lang w:val="vi-VN"/>
+        </w:rPr>
+        <w:drawing>
+          <wp:inline distT="0" distB="0" distL="114300" distR="114300">
+            <wp:extent cx="5266690" cy="2962910"/>
+            <wp:effectExtent l="0" t="0" r="6350" b="8890"/>
+            <wp:docPr id="21" name="Picture 21" descr="Screenshot 2025-07-06 081621"/>
+            <wp:cNvGraphicFramePr>
+              <a:graphicFrameLocks xmlns:a="http://schemas.openxmlformats.org/drawingml/2006/main" noChangeAspect="1"/>
+            </wp:cNvGraphicFramePr>
+            <a:graphic xmlns:a="http://schemas.openxmlformats.org/drawingml/2006/main">
+              <a:graphicData uri="http://schemas.openxmlformats.org/drawingml/2006/picture">
+                <pic:pic xmlns:pic="http://schemas.openxmlformats.org/drawingml/2006/picture">
+                  <pic:nvPicPr>
+                    <pic:cNvPr id="21" name="Picture 21" descr="Screenshot 2025-07-06 081621"/>
+                    <pic:cNvPicPr>
+                      <a:picLocks noChangeAspect="1"/>
+                    </pic:cNvPicPr>
+                  </pic:nvPicPr>
+                  <pic:blipFill>
+                    <a:blip r:embed="rId26"/>
+                    <a:stretch>
+                      <a:fillRect/>
+                    </a:stretch>
+                  </pic:blipFill>
+                  <pic:spPr>
+                    <a:xfrm>
+                      <a:off x="0" y="0"/>
+                      <a:ext cx="5266690" cy="2962910"/>
+                    </a:xfrm>
+                    <a:prstGeom prst="rect">
+                      <a:avLst/>
+                    </a:prstGeom>
+                  </pic:spPr>
+                </pic:pic>
+              </a:graphicData>
+            </a:graphic>
+          </wp:inline>
+        </w:drawing>
+      </w:r>
+      <w:r>
+        <w:rPr>
+          <w:rFonts w:hint="default"/>
+          <w:lang w:val="vi-VN"/>
+        </w:rPr>
+        <w:drawing>
+          <wp:inline distT="0" distB="0" distL="114300" distR="114300">
+            <wp:extent cx="5266690" cy="2962910"/>
+            <wp:effectExtent l="0" t="0" r="6350" b="8890"/>
+            <wp:docPr id="22" name="Picture 22" descr="Screenshot 2025-07-06 081547"/>
+            <wp:cNvGraphicFramePr>
+              <a:graphicFrameLocks xmlns:a="http://schemas.openxmlformats.org/drawingml/2006/main" noChangeAspect="1"/>
+            </wp:cNvGraphicFramePr>
+            <a:graphic xmlns:a="http://schemas.openxmlformats.org/drawingml/2006/main">
+              <a:graphicData uri="http://schemas.openxmlformats.org/drawingml/2006/picture">
+                <pic:pic xmlns:pic="http://schemas.openxmlformats.org/drawingml/2006/picture">
+                  <pic:nvPicPr>
+                    <pic:cNvPr id="22" name="Picture 22" descr="Screenshot 2025-07-06 081547"/>
+                    <pic:cNvPicPr>
+                      <a:picLocks noChangeAspect="1"/>
+                    </pic:cNvPicPr>
+                  </pic:nvPicPr>
+                  <pic:blipFill>
+                    <a:blip r:embed="rId27"/>
+                    <a:stretch>
+                      <a:fillRect/>
+                    </a:stretch>
+                  </pic:blipFill>
+                  <pic:spPr>
+                    <a:xfrm>
+                      <a:off x="0" y="0"/>
+                      <a:ext cx="5266690" cy="2962910"/>
+                    </a:xfrm>
+                    <a:prstGeom prst="rect">
+                      <a:avLst/>
+                    </a:prstGeom>
+                  </pic:spPr>
+                </pic:pic>
+              </a:graphicData>
+            </a:graphic>
+          </wp:inline>
+        </w:drawing>
+      </w:r>
+      <w:r>
+        <w:rPr>
+          <w:rFonts w:hint="default"/>
+          <w:lang w:val="vi-VN"/>
+        </w:rPr>
+        <w:drawing>
+          <wp:inline distT="0" distB="0" distL="114300" distR="114300">
+            <wp:extent cx="5272405" cy="3578860"/>
+            <wp:effectExtent l="0" t="0" r="635" b="2540"/>
+            <wp:docPr id="23" name="Picture 23" descr="Screenshot 2025-07-06 081340"/>
+            <wp:cNvGraphicFramePr>
+              <a:graphicFrameLocks xmlns:a="http://schemas.openxmlformats.org/drawingml/2006/main" noChangeAspect="1"/>
+            </wp:cNvGraphicFramePr>
+            <a:graphic xmlns:a="http://schemas.openxmlformats.org/drawingml/2006/main">
+              <a:graphicData uri="http://schemas.openxmlformats.org/drawingml/2006/picture">
+                <pic:pic xmlns:pic="http://schemas.openxmlformats.org/drawingml/2006/picture">
+                  <pic:nvPicPr>
+                    <pic:cNvPr id="23" name="Picture 23" descr="Screenshot 2025-07-06 081340"/>
+                    <pic:cNvPicPr>
+                      <a:picLocks noChangeAspect="1"/>
+                    </pic:cNvPicPr>
+                  </pic:nvPicPr>
+                  <pic:blipFill>
+                    <a:blip r:embed="rId28"/>
+                    <a:stretch>
+                      <a:fillRect/>
+                    </a:stretch>
+                  </pic:blipFill>
+                  <pic:spPr>
+                    <a:xfrm>
+                      <a:off x="0" y="0"/>
+                      <a:ext cx="5272405" cy="3578860"/>
+                    </a:xfrm>
+                    <a:prstGeom prst="rect">
+                      <a:avLst/>
+                    </a:prstGeom>
+                  </pic:spPr>
+                </pic:pic>
+              </a:graphicData>
+            </a:graphic>
+          </wp:inline>
+        </w:drawing>
+      </w:r>
+      <w:r>
+        <w:rPr>
+          <w:rFonts w:hint="default"/>
+          <w:lang w:val="vi-VN"/>
+        </w:rPr>
+        <w:drawing>
+          <wp:inline distT="0" distB="0" distL="114300" distR="114300">
+            <wp:extent cx="5272405" cy="5255260"/>
+            <wp:effectExtent l="0" t="0" r="635" b="2540"/>
+            <wp:docPr id="24" name="Picture 24" descr="Screenshot 2025-07-06 085125"/>
+            <wp:cNvGraphicFramePr>
+              <a:graphicFrameLocks xmlns:a="http://schemas.openxmlformats.org/drawingml/2006/main" noChangeAspect="1"/>
+            </wp:cNvGraphicFramePr>
+            <a:graphic xmlns:a="http://schemas.openxmlformats.org/drawingml/2006/main">
+              <a:graphicData uri="http://schemas.openxmlformats.org/drawingml/2006/picture">
+                <pic:pic xmlns:pic="http://schemas.openxmlformats.org/drawingml/2006/picture">
+                  <pic:nvPicPr>
+                    <pic:cNvPr id="24" name="Picture 24" descr="Screenshot 2025-07-06 085125"/>
+                    <pic:cNvPicPr>
+                      <a:picLocks noChangeAspect="1"/>
+                    </pic:cNvPicPr>
+                  </pic:nvPicPr>
+                  <pic:blipFill>
+                    <a:blip r:embed="rId29"/>
+                    <a:stretch>
+                      <a:fillRect/>
+                    </a:stretch>
+                  </pic:blipFill>
+                  <pic:spPr>
+                    <a:xfrm>
+                      <a:off x="0" y="0"/>
+                      <a:ext cx="5272405" cy="5255260"/>
+                    </a:xfrm>
+                    <a:prstGeom prst="rect">
+                      <a:avLst/>
+                    </a:prstGeom>
+                  </pic:spPr>
+                </pic:pic>
+              </a:graphicData>
+            </a:graphic>
+          </wp:inline>
+        </w:drawing>
+      </w:r>
+    </w:p>
+    <w:p>
+      <w:pPr>
         <w:numPr>
           <w:ilvl w:val="0"/>
           <w:numId w:val="0"/>
@@ -649,6 +1352,8 @@
           <w:lang w:val="en-US"/>
         </w:rPr>
       </w:pPr>
+      <w:bookmarkStart w:id="0" w:name="_GoBack"/>
+      <w:bookmarkEnd w:id="0"/>
     </w:p>
     <w:sectPr>
       <w:pgSz w:w="12240" w:h="15840"/>
@@ -815,7 +1520,7 @@
     <w:lsdException w:qFormat="1" w:unhideWhenUsed="0" w:uiPriority="10" w:semiHidden="0" w:name="Title"/>
     <w:lsdException w:uiPriority="99" w:name="Closing"/>
     <w:lsdException w:uiPriority="99" w:name="Signature"/>
-    <w:lsdException w:uiPriority="1" w:name="Default Paragraph Font"/>
+    <w:lsdException w:qFormat="1" w:uiPriority="1" w:name="Default Paragraph Font"/>
     <w:lsdException w:uiPriority="99" w:name="Body Text"/>
     <w:lsdException w:uiPriority="99" w:name="Body Text Indent"/>
     <w:lsdException w:uiPriority="99" w:name="List Continue"/>
@@ -1017,6 +1722,7 @@
     <w:name w:val="Default Paragraph Font"/>
     <w:semiHidden/>
     <w:unhideWhenUsed/>
+    <w:qFormat/>
     <w:uiPriority w:val="1"/>
   </w:style>
   <w:style w:type="table" w:default="1" w:styleId="3">
